--- a/Lettre de motivation/2017_06 Lettre motivation Renault.docx
+++ b/Lettre de motivation/2017_06 Lettre motivation Renault.docx
@@ -5,20 +5,32 @@
     <w:p>
       <w:pPr>
         <w:pStyle w:val="NoSpacing"/>
-        <w:rPr/>
-      </w:pPr>
-      <w:r>
-        <w:rPr/>
+        <w:rPr>
+          <w:sz w:val="20"/>
+          <w:szCs w:val="20"/>
+        </w:rPr>
+      </w:pPr>
+      <w:r>
+        <w:rPr>
+          <w:sz w:val="20"/>
+          <w:szCs w:val="20"/>
+        </w:rPr>
         <w:t>DAYET François</w:t>
       </w:r>
     </w:p>
     <w:p>
       <w:pPr>
         <w:pStyle w:val="NoSpacing"/>
-        <w:rPr/>
-      </w:pPr>
-      <w:r>
-        <w:rPr/>
+        <w:rPr>
+          <w:sz w:val="20"/>
+          <w:szCs w:val="20"/>
+        </w:rPr>
+      </w:pPr>
+      <w:r>
+        <w:rPr>
+          <w:sz w:val="20"/>
+          <w:szCs w:val="20"/>
+        </w:rPr>
         <w:t>50 Rue du Dauphiné</w:t>
         <w:br/>
         <w:t>69003 Lyon</w:t>
@@ -27,10 +39,16 @@
     <w:p>
       <w:pPr>
         <w:pStyle w:val="NoSpacing"/>
-        <w:rPr/>
-      </w:pPr>
-      <w:r>
-        <w:rPr/>
+        <w:rPr>
+          <w:sz w:val="20"/>
+          <w:szCs w:val="20"/>
+        </w:rPr>
+      </w:pPr>
+      <w:r>
+        <w:rPr>
+          <w:sz w:val="20"/>
+          <w:szCs w:val="20"/>
+        </w:rPr>
         <w:t>06 24 37 33 98</w:t>
       </w:r>
     </w:p>
@@ -43,6 +61,8 @@
         <w:r>
           <w:rPr>
             <w:rStyle w:val="InternetLink"/>
+            <w:sz w:val="20"/>
+            <w:szCs w:val="20"/>
           </w:rPr>
           <w:t>francois.dayet@gmail.com</w:t>
         </w:r>
@@ -57,6 +77,8 @@
       <w:r>
         <w:rPr>
           <w:rStyle w:val="Xbe"/>
+          <w:sz w:val="20"/>
+          <w:szCs w:val="20"/>
         </w:rPr>
         <w:t>Renault</w:t>
       </w:r>
@@ -75,6 +97,8 @@
         <w:rPr>
           <w:b w:val="false"/>
           <w:bCs w:val="false"/>
+          <w:sz w:val="20"/>
+          <w:szCs w:val="20"/>
         </w:rPr>
         <w:t>Centre technique d'Aubevoye</w:t>
       </w:r>
@@ -88,6 +112,8 @@
       <w:r>
         <w:rPr>
           <w:rStyle w:val="Xbe"/>
+          <w:sz w:val="20"/>
+          <w:szCs w:val="20"/>
         </w:rPr>
         <w:t>27940 Aubevoye</w:t>
       </w:r>
@@ -101,6 +127,8 @@
       <w:r>
         <w:rPr>
           <w:rStyle w:val="Xbe"/>
+          <w:sz w:val="20"/>
+          <w:szCs w:val="20"/>
         </w:rPr>
         <w:t>France</w:t>
       </w:r>
@@ -109,41 +137,29 @@
       <w:pPr>
         <w:pStyle w:val="NoSpacing"/>
         <w:jc w:val="right"/>
-        <w:rPr/>
-      </w:pPr>
-      <w:r>
-        <w:rPr/>
-        <w:br/>
-        <w:br/>
-        <w:t xml:space="preserve">Faite à Stockholm, le </w:t>
-      </w:r>
-      <w:r>
-        <w:rPr/>
-        <w:t>21</w:t>
-      </w:r>
-      <w:r>
-        <w:rPr/>
-        <w:t xml:space="preserve"> juin 2017</w:t>
-      </w:r>
-    </w:p>
-    <w:p>
-      <w:pPr>
-        <w:pStyle w:val="NoSpacing"/>
-        <w:rPr/>
-      </w:pPr>
-      <w:r>
-        <w:rPr/>
-        <w:br/>
-        <w:br/>
-        <w:t xml:space="preserve">Objet : </w:t>
-      </w:r>
-      <w:r>
-        <w:rPr/>
-        <w:t xml:space="preserve">Candiature </w:t>
-      </w:r>
-      <w:r>
-        <w:rPr/>
-        <w:t xml:space="preserve">Spécialiste Métier Prestation Acoustique </w:t>
+        <w:rPr>
+          <w:sz w:val="20"/>
+          <w:szCs w:val="20"/>
+        </w:rPr>
+      </w:pPr>
+      <w:r>
+        <w:rPr>
+          <w:sz w:val="20"/>
+          <w:szCs w:val="20"/>
+        </w:rPr>
+        <w:br/>
+        <w:t>Faite à Stockholm, le 21 juin 2017</w:t>
+      </w:r>
+    </w:p>
+    <w:p>
+      <w:pPr>
+        <w:pStyle w:val="NoSpacing"/>
+        <w:rPr/>
+      </w:pPr>
+      <w:r>
+        <w:rPr/>
+        <w:br/>
+        <w:t xml:space="preserve">Objet : Candiature Spécialiste Métier Prestation Acoustique </w:t>
       </w:r>
     </w:p>
     <w:p>
@@ -157,113 +173,70 @@
         <w:t xml:space="preserve">Madame, Monsieur, </w:t>
         <w:br/>
         <w:br/>
-        <w:t>Actuellement étudiant en 5ème année à l’INSA de Lyon en Génie Mécanique Conception, je serais disponible sur le marché du travail en octobre. Passionné par la modélisation et l’</w:t>
-      </w:r>
-      <w:r>
-        <w:rPr/>
-        <w:t>acoustique</w:t>
+        <w:t>Actuellement étudiant en 5ème année à l’INSA de Lyon en Génie Mécanique Conception, je serais disponible sur le marché du travail en octobre. Passionné par la modélisation et l</w:t>
+      </w:r>
+      <w:r>
+        <w:rPr/>
+        <w:t>es essais</w:t>
       </w:r>
       <w:r>
         <w:rPr/>
         <w:t>, je pense retenir votre attention.</w:t>
         <w:br/>
         <w:br/>
-        <w:t>En effet, lors de ma formation Génie Mécanique j’ai suivi des cours sur les vibrations des systèmes discrets et continus tout comme des cours d’acoustiques qui m’ont permis d’approfondir mes connaissances théoriques et aussi pratiques à travers plusieurs travaux pratiques. J’effectue aussi un master recherche vibration acoustique. J’ai suivi entre autres des cours d’acoustique des transports avec des intervenant</w:t>
-      </w:r>
-      <w:r>
-        <w:rPr/>
-        <w:t>s</w:t>
-      </w:r>
-      <w:r>
-        <w:rPr/>
-        <w:t xml:space="preserve"> de l’ifsttar. Dans ce cadre je suis actuellement en stage au laboratoire « The Marcus Wallenberg Laboratory for Sound and Vibration Research » à Stockholm. Je suis en charge de mesures acoustiques sur un liner utilisé pour les réacteurs d’avion.</w:t>
-      </w:r>
-    </w:p>
-    <w:p>
-      <w:pPr>
-        <w:pStyle w:val="NoSpacing"/>
-        <w:rPr/>
-      </w:pPr>
-      <w:r>
-        <w:rPr/>
-      </w:r>
-    </w:p>
-    <w:p>
-      <w:pPr>
-        <w:pStyle w:val="NoSpacing"/>
-        <w:rPr/>
-      </w:pPr>
-      <w:r>
-        <w:rPr/>
-        <w:t xml:space="preserve">Mon stage à DANFOSS CC m’a beaucoup appris sur le travail de R&amp;D. J’ai pu mettre en place de nombreux essais tout comme des simulations </w:t>
-      </w:r>
-      <w:r>
-        <w:rPr/>
-        <w:t>numériques</w:t>
-      </w:r>
-      <w:r>
-        <w:rPr/>
-        <w:t>. J’ai énormément appris à communiquer, aussi bien avec les autres ingénieurs qu’avec les différents techniciens.</w:t>
-      </w:r>
-    </w:p>
-    <w:p>
-      <w:pPr>
-        <w:pStyle w:val="NoSpacing"/>
-        <w:rPr/>
-      </w:pPr>
-      <w:r>
-        <w:rPr/>
-        <w:t>Efficace et à l’écoute, mes deux stages et mon expérience associative m’ont permis de développer un sens pragmatique et un travail d’équipe apprécié</w:t>
-      </w:r>
-      <w:r>
-        <w:rPr/>
-        <w:t>s.</w:t>
-      </w:r>
-      <w:r>
-        <w:rPr/>
-        <w:br/>
-        <w:br/>
-        <w:t>Travailler dans le domaine des vibrations acoustiques appliqué au monde d</w:t>
-      </w:r>
-      <w:r>
-        <w:rPr/>
-        <w:t xml:space="preserve">e l’automobile </w:t>
-      </w:r>
-      <w:r>
-        <w:rPr/>
-        <w:t xml:space="preserve">me motive. </w:t>
-      </w:r>
-      <w:r>
-        <w:rPr/>
-        <w:t>L’acoustique est un critère qui devient primordial dans la vente de véhicules, j’aimerai participer à son amélioration.</w:t>
-      </w:r>
-    </w:p>
-    <w:p>
-      <w:pPr>
-        <w:pStyle w:val="NoSpacing"/>
-        <w:rPr/>
-      </w:pPr>
-      <w:r>
-        <w:rPr/>
-        <w:t xml:space="preserve">En toutre, votre groupe offre une perspective d’évolution qui me tient à coeur. </w:t>
-      </w:r>
-    </w:p>
-    <w:p>
-      <w:pPr>
-        <w:pStyle w:val="NoSpacing"/>
-        <w:rPr/>
-      </w:pPr>
-      <w:r>
-        <w:rPr/>
-        <w:t xml:space="preserve">Ainsi je me projette très bien dans votre entreprise et vois comme une opportunité de travailler chez </w:t>
-      </w:r>
-      <w:r>
-        <w:rPr/>
-        <w:t>Renault</w:t>
-      </w:r>
-      <w:r>
-        <w:rPr/>
-        <w:t xml:space="preserve">. </w:t>
+        <w:t>En effet, lors de ma formation Génie Mécanique j’ai suivi des cours sur les vibrations des systèmes discrets et continus tout comme des cours d’acoustiques qui m’ont permis d’approfondir mes connaissances théoriques et aussi pratiques à travers plusieurs travaux pratiques. J’effectue aussi un master recherche vibration acoustique. J’ai suivi entre autres des cours d’acoustique des transports avec des intervenants de l’ifsttar. Dans ce cadre je suis actuellement en stage au laboratoire « The Marcus Wallenberg Laboratory for Sound and Vibration Research » à Stockholm. Je suis en charge de mesures acoustiques sur un liner utilisé pour les réacteurs d’avion.</w:t>
+      </w:r>
+    </w:p>
+    <w:p>
+      <w:pPr>
+        <w:pStyle w:val="NoSpacing"/>
+        <w:rPr/>
+      </w:pPr>
+      <w:r>
+        <w:rPr/>
+      </w:r>
+    </w:p>
+    <w:p>
+      <w:pPr>
+        <w:pStyle w:val="NoSpacing"/>
+        <w:rPr/>
+      </w:pPr>
+      <w:r>
+        <w:rPr/>
+        <w:t>Mon stage à DANFOSS CC m’a beaucoup appris sur le travail de R&amp;D. J’ai pu mettre en place de nombreux essais tout comme des simulations numériques. J’ai énormément appris à communiquer, aussi bien avec les autres ingénieurs qu’avec les différents techniciens.</w:t>
+      </w:r>
+    </w:p>
+    <w:p>
+      <w:pPr>
+        <w:pStyle w:val="NoSpacing"/>
+        <w:rPr/>
+      </w:pPr>
+      <w:r>
+        <w:rPr/>
+        <w:t>Efficace et à l’écoute, mes deux stages et mon expérience associative m’ont permis de développer un sens pragmatique et un travail d’équipe appréciés.</w:t>
+        <w:br/>
+        <w:br/>
+        <w:t>Travailler dans le domaine des vibrations acoustiques appliqué au monde de l’automobile me motive. L’acoustique est un critère qui devient primordial dans la vente de véhicules, j’aimerai participer à son amélioration.</w:t>
+      </w:r>
+    </w:p>
+    <w:p>
+      <w:pPr>
+        <w:pStyle w:val="NoSpacing"/>
+        <w:rPr/>
+      </w:pPr>
+      <w:r>
+        <w:rPr/>
+        <w:t xml:space="preserve">En outre, votre groupe offre une perspective d’évolution qui me tient à coeur. </w:t>
+      </w:r>
+    </w:p>
+    <w:p>
+      <w:pPr>
+        <w:pStyle w:val="NoSpacing"/>
+        <w:rPr/>
+      </w:pPr>
+      <w:r>
+        <w:rPr/>
+        <w:t xml:space="preserve">Ainsi je me projette très bien dans votre entreprise et vois comme une opportunité de travailler chez Renault. </w:t>
       </w:r>
     </w:p>
     <w:p>
